--- a/复试资料/复试简历.docx
+++ b/复试资料/复试简历.docx
@@ -16,7 +16,7 @@
         <mc:AlternateContent>
           <mc:Choice Requires="wpg">
             <w:drawing>
-              <wp:anchor distT="0" distB="0" distL="114300" distR="114300" simplePos="0" relativeHeight="251659264" behindDoc="0" locked="0" layoutInCell="1" allowOverlap="1" wp14:anchorId="7FA218C2" wp14:editId="25EB8E14">
+              <wp:anchor distT="0" distB="0" distL="114300" distR="114300" simplePos="0" relativeHeight="251658240" behindDoc="0" locked="0" layoutInCell="1" allowOverlap="1" wp14:anchorId="7FA218C2" wp14:editId="25EB8E14">
                 <wp:simplePos x="0" y="0"/>
                 <wp:positionH relativeFrom="column">
                   <wp:posOffset>3658</wp:posOffset>
@@ -135,7 +135,7 @@
           </mc:Choice>
           <mc:Fallback>
             <w:pict>
-              <v:group w14:anchorId="7FA218C2" id="组合 165" o:spid="_x0000_s1026" style="position:absolute;left:0;text-align:left;margin-left:.3pt;margin-top:24.2pt;width:164.95pt;height:58.3pt;z-index:251659264;mso-position-vertical-relative:page;mso-width-relative:margin;mso-height-relative:margin" coordorigin="-291,475" coordsize="20955,7415" o:gfxdata="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">
+              <v:group w14:anchorId="7FA218C2" id="组合 165" o:spid="_x0000_s1026" style="position:absolute;left:0;text-align:left;margin-left:.3pt;margin-top:24.2pt;width:164.95pt;height:58.3pt;z-index:251658240;mso-position-vertical-relative:page;mso-width-relative:margin;mso-height-relative:margin" coordorigin="-291,475" coordsize="20955,7415" o:gfxdata="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">
                 <v:shapetype id="_x0000_t202" coordsize="21600,21600" o:spt="202" path="m,l,21600r21600,l21600,xe">
                   <v:stroke joinstyle="miter"/>
                   <v:path gradientshapeok="t" o:connecttype="rect"/>
@@ -178,7 +178,7 @@
           <w:noProof/>
         </w:rPr>
         <w:drawing>
-          <wp:anchor distT="0" distB="0" distL="114300" distR="114300" simplePos="0" relativeHeight="251662336" behindDoc="0" locked="0" layoutInCell="1" allowOverlap="1" wp14:anchorId="78B5F997" wp14:editId="58B65C85">
+          <wp:anchor distT="0" distB="0" distL="114300" distR="114300" simplePos="0" relativeHeight="251660288" behindDoc="0" locked="0" layoutInCell="1" allowOverlap="1" wp14:anchorId="78B5F997" wp14:editId="58B65C85">
             <wp:simplePos x="0" y="0"/>
             <wp:positionH relativeFrom="column">
               <wp:posOffset>5285740</wp:posOffset>
@@ -523,7 +523,7 @@
           </mc:Choice>
           <mc:Fallback>
             <w:pict>
-              <v:group w14:anchorId="0311FE1C" id="组合 1" o:spid="_x0000_s1029" style="position:absolute;left:0;text-align:left;margin-left:-4.75pt;margin-top:15.05pt;width:392.05pt;height:21.45pt;z-index:251654144" coordsize="49796,2724" o:gfxdata="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">
+              <v:group w14:anchorId="0311FE1C" id="组合 1" o:spid="_x0000_s1029" style="position:absolute;left:0;text-align:left;margin-left:-4.75pt;margin-top:15.05pt;width:392.05pt;height:21.45pt;z-index:251654144" coordsize="49796,2724" o:gfxdata="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">
                 <v:group id="组合 81" o:spid="_x0000_s1030" style="position:absolute;width:12382;height:2724" coordorigin="2,147" coordsize="12559,3789" o:gfxdata="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">
                   <o:lock v:ext="edit" aspectratio="t"/>
                   <v:shape id="任意多边形 2" o:spid="_x0000_s1031" style="position:absolute;left:4;top:147;width:12558;height:2877;visibility:visible;mso-wrap-style:square;v-text-anchor:middle" coordsize="1406296,288031" o:spt="100" o:gfxdata="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" adj="-11796480,,5400" path="m1093154,r77999,l1406296,288031r-77999,l1093154,xm1030297,r39620,l1305060,288031r-39620,l1030297,xm,l1007060,r235143,288031l,288031,,xe" fillcolor="#4e7282" stroked="f">
@@ -600,7 +600,7 @@
         <mc:AlternateContent>
           <mc:Choice Requires="wps">
             <w:drawing>
-              <wp:anchor distT="0" distB="0" distL="114300" distR="114300" simplePos="0" relativeHeight="251644928" behindDoc="1" locked="0" layoutInCell="1" allowOverlap="1" wp14:anchorId="7FA218CC" wp14:editId="45072330">
+              <wp:anchor distT="0" distB="0" distL="114300" distR="114300" simplePos="0" relativeHeight="251653120" behindDoc="1" locked="0" layoutInCell="1" allowOverlap="1" wp14:anchorId="7FA218CC" wp14:editId="45072330">
                 <wp:simplePos x="0" y="0"/>
                 <wp:positionH relativeFrom="column">
                   <wp:posOffset>77639</wp:posOffset>
@@ -660,7 +660,7 @@
           </mc:Choice>
           <mc:Fallback>
             <w:pict>
-              <v:line w14:anchorId="4E3F9438" id="直接连接符 26" o:spid="_x0000_s1026" style="position:absolute;left:0;text-align:left;z-index:-251671552;visibility:visible;mso-wrap-style:square;mso-width-percent:0;mso-height-percent:0;mso-wrap-distance-left:9pt;mso-wrap-distance-top:0;mso-wrap-distance-right:9pt;mso-wrap-distance-bottom:0;mso-position-horizontal:absolute;mso-position-horizontal-relative:text;mso-position-vertical:absolute;mso-position-vertical-relative:page;mso-width-percent:0;mso-height-percent:0;mso-width-relative:margin;mso-height-relative:margin" from="6.1pt,91pt" to="6.1pt,819.85pt" o:gfxdata="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" strokecolor="#4e7282">
+              <v:line w14:anchorId="3F7237C2" id="直接连接符 26" o:spid="_x0000_s1026" style="position:absolute;left:0;text-align:left;z-index:-251663360;visibility:visible;mso-wrap-style:square;mso-width-percent:0;mso-height-percent:0;mso-wrap-distance-left:9pt;mso-wrap-distance-top:0;mso-wrap-distance-right:9pt;mso-wrap-distance-bottom:0;mso-position-horizontal:absolute;mso-position-horizontal-relative:text;mso-position-vertical:absolute;mso-position-vertical-relative:page;mso-width-percent:0;mso-height-percent:0;mso-width-relative:margin;mso-height-relative:margin" from="6.1pt,91pt" to="6.1pt,819.85pt" o:gfxdata="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" strokecolor="#4e7282">
                 <w10:wrap anchory="page"/>
               </v:line>
             </w:pict>
@@ -678,7 +678,7 @@
         <mc:AlternateContent>
           <mc:Choice Requires="wps">
             <w:drawing>
-              <wp:anchor distT="0" distB="0" distL="114300" distR="114300" simplePos="0" relativeHeight="251661312" behindDoc="0" locked="0" layoutInCell="1" allowOverlap="1" wp14:anchorId="2E7D43F2" wp14:editId="3DDDCCD8">
+              <wp:anchor distT="0" distB="0" distL="114300" distR="114300" simplePos="0" relativeHeight="251659264" behindDoc="0" locked="0" layoutInCell="1" allowOverlap="1" wp14:anchorId="2E7D43F2" wp14:editId="3DDDCCD8">
                 <wp:simplePos x="0" y="0"/>
                 <wp:positionH relativeFrom="column">
                   <wp:posOffset>-156845</wp:posOffset>
@@ -904,7 +904,7 @@
           </mc:Choice>
           <mc:Fallback>
             <w:pict>
-              <v:shape w14:anchorId="2E7D43F2" id="文本框 2" o:spid="_x0000_s1034" type="#_x0000_t202" style="position:absolute;left:0;text-align:left;margin-left:-12.35pt;margin-top:96.05pt;width:255.1pt;height:65.1pt;z-index:251661312;visibility:visible;mso-wrap-style:square;mso-width-percent:0;mso-height-percent:0;mso-wrap-distance-left:9pt;mso-wrap-distance-top:0;mso-wrap-distance-right:9pt;mso-wrap-distance-bottom:0;mso-position-horizontal:absolute;mso-position-horizontal-relative:text;mso-position-vertical:absolute;mso-position-vertical-relative:page;mso-width-percent:0;mso-height-percent:0;mso-width-relative:margin;mso-height-relative:margin;v-text-anchor:middle" o:gfxdata="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" filled="f" stroked="f">
+              <v:shape w14:anchorId="2E7D43F2" id="文本框 2" o:spid="_x0000_s1034" type="#_x0000_t202" style="position:absolute;left:0;text-align:left;margin-left:-12.35pt;margin-top:96.05pt;width:255.1pt;height:65.1pt;z-index:251659264;visibility:visible;mso-wrap-style:square;mso-width-percent:0;mso-height-percent:0;mso-wrap-distance-left:9pt;mso-wrap-distance-top:0;mso-wrap-distance-right:9pt;mso-wrap-distance-bottom:0;mso-position-horizontal:absolute;mso-position-horizontal-relative:text;mso-position-vertical:absolute;mso-position-vertical-relative:page;mso-width-percent:0;mso-height-percent:0;mso-width-relative:margin;mso-height-relative:margin;v-text-anchor:middle" o:gfxdata="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" filled="f" stroked="f">
                 <v:textbox>
                   <w:txbxContent>
                     <w:p>
@@ -1105,7 +1105,7 @@
         <mc:AlternateContent>
           <mc:Choice Requires="wps">
             <w:drawing>
-              <wp:anchor distT="0" distB="0" distL="114300" distR="114300" simplePos="0" relativeHeight="251658240" behindDoc="0" locked="0" layoutInCell="1" allowOverlap="1" wp14:anchorId="74420D4B" wp14:editId="01083D3C">
+              <wp:anchor distT="0" distB="0" distL="114300" distR="114300" simplePos="0" relativeHeight="251656192" behindDoc="0" locked="0" layoutInCell="1" allowOverlap="1" wp14:anchorId="74420D4B" wp14:editId="01083D3C">
                 <wp:simplePos x="0" y="0"/>
                 <wp:positionH relativeFrom="column">
                   <wp:posOffset>2087575</wp:posOffset>
@@ -1374,7 +1374,7 @@
           </mc:Choice>
           <mc:Fallback>
             <w:pict>
-              <v:shape w14:anchorId="74420D4B" id="_x0000_s1035" type="#_x0000_t202" style="position:absolute;left:0;text-align:left;margin-left:164.4pt;margin-top:96.55pt;width:255.1pt;height:62.55pt;z-index:251658240;visibility:visible;mso-wrap-style:square;mso-width-percent:0;mso-height-percent:0;mso-wrap-distance-left:9pt;mso-wrap-distance-top:0;mso-wrap-distance-right:9pt;mso-wrap-distance-bottom:0;mso-position-horizontal:absolute;mso-position-horizontal-relative:text;mso-position-vertical:absolute;mso-position-vertical-relative:page;mso-width-percent:0;mso-height-percent:0;mso-width-relative:margin;mso-height-relative:margin;v-text-anchor:middle" o:gfxdata="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" filled="f" stroked="f">
+              <v:shape w14:anchorId="74420D4B" id="_x0000_s1035" type="#_x0000_t202" style="position:absolute;left:0;text-align:left;margin-left:164.4pt;margin-top:96.55pt;width:255.1pt;height:62.55pt;z-index:251656192;visibility:visible;mso-wrap-style:square;mso-width-percent:0;mso-height-percent:0;mso-wrap-distance-left:9pt;mso-wrap-distance-top:0;mso-wrap-distance-right:9pt;mso-wrap-distance-bottom:0;mso-position-horizontal:absolute;mso-position-horizontal-relative:text;mso-position-vertical:absolute;mso-position-vertical-relative:page;mso-width-percent:0;mso-height-percent:0;mso-width-relative:margin;mso-height-relative:margin;v-text-anchor:middle" o:gfxdata="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" filled="f" stroked="f">
                 <v:textbox>
                   <w:txbxContent>
                     <w:p>
@@ -1904,7 +1904,7 @@
           </mc:Choice>
           <mc:Fallback>
             <w:pict>
-              <v:group w14:anchorId="7FA218E6" id="组合 5" o:spid="_x0000_s1036" style="position:absolute;left:0;text-align:left;margin-left:-4.95pt;margin-top:156.25pt;width:533.95pt;height:21.4pt;z-index:251655168;mso-position-vertical-relative:page" coordorigin="2,868" coordsize="67815,2743" o:gfxdata="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">
+              <v:group w14:anchorId="7FA218E6" id="组合 5" o:spid="_x0000_s1036" style="position:absolute;left:0;text-align:left;margin-left:-4.95pt;margin-top:156.25pt;width:533.95pt;height:21.4pt;z-index:251655168;mso-position-vertical-relative:page" coordorigin="2,868" coordsize="67815,2743" o:gfxdata="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">
                 <v:group id="组合 81" o:spid="_x0000_s1037" style="position:absolute;left:2;top:868;width:12612;height:2744" coordorigin="2,1202" coordsize="12605,3798" o:gfxdata="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">
                   <o:lock v:ext="edit" aspectratio="t"/>
                   <v:shape id="任意多边形 2" o:spid="_x0000_s1038" style="position:absolute;left:50;top:1202;width:12558;height:2877;visibility:visible;mso-wrap-style:square;v-text-anchor:middle" coordsize="1406296,288031" o:spt="100" o:gfxdata="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" adj="-11796480,,5400" path="m1093154,r77999,l1406296,288031r-77999,l1093154,xm1030297,r39620,l1305060,288031r-39620,l1030297,xm,l1007060,r235143,288031l,288031,,xe" fillcolor="#4e7282" stroked="f">
@@ -1969,7 +1969,7 @@
         <mc:AlternateContent>
           <mc:Choice Requires="wps">
             <w:drawing>
-              <wp:anchor distT="0" distB="0" distL="114300" distR="114300" simplePos="0" relativeHeight="251664384" behindDoc="0" locked="0" layoutInCell="1" allowOverlap="1" wp14:anchorId="7FA218DE" wp14:editId="10D6AB95">
+              <wp:anchor distT="0" distB="0" distL="114300" distR="114300" simplePos="0" relativeHeight="251661312" behindDoc="0" locked="0" layoutInCell="1" allowOverlap="1" wp14:anchorId="7FA218DE" wp14:editId="10D6AB95">
                 <wp:simplePos x="0" y="0"/>
                 <wp:positionH relativeFrom="column">
                   <wp:posOffset>120015</wp:posOffset>
@@ -2637,25 +2637,14 @@
                               </w:rPr>
                               <w:t>学习成绩：</w:t>
                             </w:r>
-                            <w:proofErr w:type="gramStart"/>
-                            <w:r>
-                              <w:rPr>
-                                <w:rFonts w:ascii="微软雅黑" w:eastAsia="微软雅黑" w:hAnsi="微软雅黑" w:hint="eastAsia"/>
-                                <w:color w:val="404040" w:themeColor="text1" w:themeTint="BF"/>
-                                <w:sz w:val="18"/>
-                                <w:szCs w:val="18"/>
-                              </w:rPr>
-                              <w:t>平均绩点</w:t>
-                            </w:r>
-                            <w:proofErr w:type="gramEnd"/>
-                            <w:r>
-                              <w:rPr>
-                                <w:rFonts w:ascii="微软雅黑" w:eastAsia="微软雅黑" w:hAnsi="微软雅黑" w:hint="eastAsia"/>
-                                <w:color w:val="404040" w:themeColor="text1" w:themeTint="BF"/>
-                                <w:sz w:val="18"/>
-                                <w:szCs w:val="18"/>
-                              </w:rPr>
-                              <w:t>3</w:t>
+                            <w:r>
+                              <w:rPr>
+                                <w:rFonts w:ascii="微软雅黑" w:eastAsia="微软雅黑" w:hAnsi="微软雅黑" w:hint="eastAsia"/>
+                                <w:color w:val="404040" w:themeColor="text1" w:themeTint="BF"/>
+                                <w:sz w:val="18"/>
+                                <w:szCs w:val="18"/>
+                              </w:rPr>
+                              <w:t>平均绩点3</w:t>
                             </w:r>
                             <w:r>
                               <w:rPr>
@@ -2853,18 +2842,17 @@
                                 <w:sz w:val="20"/>
                                 <w:szCs w:val="20"/>
                               </w:rPr>
-                              <w:t xml:space="preserve">  </w:t>
-                            </w:r>
-                            <w:proofErr w:type="spellStart"/>
-                            <w:r>
-                              <w:rPr>
-                                <w:rFonts w:ascii="微软雅黑" w:eastAsia="微软雅黑" w:hAnsi="微软雅黑" w:hint="eastAsia"/>
+                              <w:t xml:space="preserve">  D</w:t>
+                            </w:r>
+                            <w:r>
+                              <w:rPr>
+                                <w:rFonts w:ascii="微软雅黑" w:eastAsia="微软雅黑" w:hAnsi="微软雅黑"/>
                                 <w:b/>
                                 <w:color w:val="333F50"/>
                                 <w:sz w:val="20"/>
                                 <w:szCs w:val="20"/>
                               </w:rPr>
-                              <w:t>D</w:t>
+                              <w:t>ynamsoft</w:t>
                             </w:r>
                             <w:r>
                               <w:rPr>
@@ -2874,48 +2862,47 @@
                                 <w:sz w:val="20"/>
                                 <w:szCs w:val="20"/>
                               </w:rPr>
-                              <w:t>ynamsoft</w:t>
-                            </w:r>
-                            <w:proofErr w:type="spellEnd"/>
-                            <w:r>
-                              <w:rPr>
-                                <w:rFonts w:ascii="微软雅黑" w:eastAsia="微软雅黑" w:hAnsi="微软雅黑"/>
+                              <w:t>公司</w:t>
+                            </w:r>
+                            <w:r>
+                              <w:rPr>
+                                <w:rFonts w:ascii="微软雅黑" w:eastAsia="微软雅黑" w:hAnsi="微软雅黑" w:hint="eastAsia"/>
                                 <w:b/>
                                 <w:color w:val="333F50"/>
                                 <w:sz w:val="20"/>
                                 <w:szCs w:val="20"/>
                               </w:rPr>
-                              <w:t>公司</w:t>
-                            </w:r>
-                            <w:r>
-                              <w:rPr>
-                                <w:rFonts w:ascii="微软雅黑" w:eastAsia="微软雅黑" w:hAnsi="微软雅黑" w:hint="eastAsia"/>
+                              <w:t>(</w:t>
+                            </w:r>
+                            <w:r>
+                              <w:rPr>
+                                <w:rFonts w:ascii="微软雅黑" w:eastAsia="微软雅黑" w:hAnsi="微软雅黑"/>
                                 <w:b/>
                                 <w:color w:val="333F50"/>
                                 <w:sz w:val="20"/>
                                 <w:szCs w:val="20"/>
                               </w:rPr>
-                              <w:t>(</w:t>
-                            </w:r>
-                            <w:r>
-                              <w:rPr>
-                                <w:rFonts w:ascii="微软雅黑" w:eastAsia="微软雅黑" w:hAnsi="微软雅黑"/>
+                              <w:t>由浙大</w:t>
+                            </w:r>
+                            <w:r>
+                              <w:rPr>
+                                <w:rFonts w:ascii="微软雅黑" w:eastAsia="微软雅黑" w:hAnsi="微软雅黑" w:hint="eastAsia"/>
                                 <w:b/>
                                 <w:color w:val="333F50"/>
                                 <w:sz w:val="20"/>
                                 <w:szCs w:val="20"/>
                               </w:rPr>
-                              <w:t>由浙大</w:t>
-                            </w:r>
-                            <w:r>
-                              <w:rPr>
-                                <w:rFonts w:ascii="微软雅黑" w:eastAsia="微软雅黑" w:hAnsi="微软雅黑" w:hint="eastAsia"/>
+                              <w:t>C</w:t>
+                            </w:r>
+                            <w:r>
+                              <w:rPr>
+                                <w:rFonts w:ascii="微软雅黑" w:eastAsia="微软雅黑" w:hAnsi="微软雅黑"/>
                                 <w:b/>
                                 <w:color w:val="333F50"/>
                                 <w:sz w:val="20"/>
                                 <w:szCs w:val="20"/>
                               </w:rPr>
-                              <w:t>C</w:t>
+                              <w:t>ST学院</w:t>
                             </w:r>
                             <w:r>
                               <w:rPr>
@@ -2925,30 +2912,18 @@
                                 <w:sz w:val="20"/>
                                 <w:szCs w:val="20"/>
                               </w:rPr>
-                              <w:t>ST学院</w:t>
-                            </w:r>
-                            <w:proofErr w:type="gramStart"/>
-                            <w:r>
-                              <w:rPr>
-                                <w:rFonts w:ascii="微软雅黑" w:eastAsia="微软雅黑" w:hAnsi="微软雅黑"/>
+                              <w:t>前</w:t>
+                            </w:r>
+                            <w:r>
+                              <w:rPr>
+                                <w:rFonts w:ascii="微软雅黑" w:eastAsia="微软雅黑" w:hAnsi="微软雅黑" w:hint="eastAsia"/>
                                 <w:b/>
                                 <w:color w:val="333F50"/>
                                 <w:sz w:val="20"/>
                                 <w:szCs w:val="20"/>
                               </w:rPr>
-                              <w:t>前</w:t>
-                            </w:r>
-                            <w:r>
-                              <w:rPr>
-                                <w:rFonts w:ascii="微软雅黑" w:eastAsia="微软雅黑" w:hAnsi="微软雅黑" w:hint="eastAsia"/>
-                                <w:b/>
-                                <w:color w:val="333F50"/>
-                                <w:sz w:val="20"/>
-                                <w:szCs w:val="20"/>
-                              </w:rPr>
                               <w:t>教授</w:t>
                             </w:r>
-                            <w:proofErr w:type="gramEnd"/>
                             <w:r>
                               <w:rPr>
                                 <w:rFonts w:ascii="微软雅黑" w:eastAsia="微软雅黑" w:hAnsi="微软雅黑" w:hint="eastAsia"/>
@@ -3301,7 +3276,7 @@
           </mc:Choice>
           <mc:Fallback>
             <w:pict>
-              <v:shape w14:anchorId="7FA218DE" id="_x0000_s1041" type="#_x0000_t202" style="position:absolute;left:0;text-align:left;margin-left:9.45pt;margin-top:169.85pt;width:539.1pt;height:141.1pt;z-index:251664384;visibility:visible;mso-wrap-style:square;mso-width-percent:0;mso-height-percent:0;mso-wrap-distance-left:9pt;mso-wrap-distance-top:0;mso-wrap-distance-right:9pt;mso-wrap-distance-bottom:0;mso-position-horizontal:absolute;mso-position-horizontal-relative:text;mso-position-vertical:absolute;mso-position-vertical-relative:page;mso-width-percent:0;mso-height-percent:0;mso-width-relative:margin;mso-height-relative:margin;v-text-anchor:middle" o:gfxdata="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" filled="f" stroked="f">
+              <v:shape w14:anchorId="7FA218DE" id="_x0000_s1041" type="#_x0000_t202" style="position:absolute;left:0;text-align:left;margin-left:9.45pt;margin-top:169.85pt;width:539.1pt;height:141.1pt;z-index:251661312;visibility:visible;mso-wrap-style:square;mso-width-percent:0;mso-height-percent:0;mso-wrap-distance-left:9pt;mso-wrap-distance-top:0;mso-wrap-distance-right:9pt;mso-wrap-distance-bottom:0;mso-position-horizontal:absolute;mso-position-horizontal-relative:text;mso-position-vertical:absolute;mso-position-vertical-relative:page;mso-width-percent:0;mso-height-percent:0;mso-width-relative:margin;mso-height-relative:margin;v-text-anchor:middle" o:gfxdata="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" filled="f" stroked="f">
                 <v:textbox>
                   <w:txbxContent>
                     <w:p>
@@ -3935,25 +3910,14 @@
                         </w:rPr>
                         <w:t>学习成绩：</w:t>
                       </w:r>
-                      <w:proofErr w:type="gramStart"/>
-                      <w:r>
-                        <w:rPr>
-                          <w:rFonts w:ascii="微软雅黑" w:eastAsia="微软雅黑" w:hAnsi="微软雅黑" w:hint="eastAsia"/>
-                          <w:color w:val="404040" w:themeColor="text1" w:themeTint="BF"/>
-                          <w:sz w:val="18"/>
-                          <w:szCs w:val="18"/>
-                        </w:rPr>
-                        <w:t>平均绩点</w:t>
-                      </w:r>
-                      <w:proofErr w:type="gramEnd"/>
-                      <w:r>
-                        <w:rPr>
-                          <w:rFonts w:ascii="微软雅黑" w:eastAsia="微软雅黑" w:hAnsi="微软雅黑" w:hint="eastAsia"/>
-                          <w:color w:val="404040" w:themeColor="text1" w:themeTint="BF"/>
-                          <w:sz w:val="18"/>
-                          <w:szCs w:val="18"/>
-                        </w:rPr>
-                        <w:t>3</w:t>
+                      <w:r>
+                        <w:rPr>
+                          <w:rFonts w:ascii="微软雅黑" w:eastAsia="微软雅黑" w:hAnsi="微软雅黑" w:hint="eastAsia"/>
+                          <w:color w:val="404040" w:themeColor="text1" w:themeTint="BF"/>
+                          <w:sz w:val="18"/>
+                          <w:szCs w:val="18"/>
+                        </w:rPr>
+                        <w:t>平均绩点3</w:t>
                       </w:r>
                       <w:r>
                         <w:rPr>
@@ -4151,18 +4115,17 @@
                           <w:sz w:val="20"/>
                           <w:szCs w:val="20"/>
                         </w:rPr>
-                        <w:t xml:space="preserve">  </w:t>
-                      </w:r>
-                      <w:proofErr w:type="spellStart"/>
-                      <w:r>
-                        <w:rPr>
-                          <w:rFonts w:ascii="微软雅黑" w:eastAsia="微软雅黑" w:hAnsi="微软雅黑" w:hint="eastAsia"/>
+                        <w:t xml:space="preserve">  D</w:t>
+                      </w:r>
+                      <w:r>
+                        <w:rPr>
+                          <w:rFonts w:ascii="微软雅黑" w:eastAsia="微软雅黑" w:hAnsi="微软雅黑"/>
                           <w:b/>
                           <w:color w:val="333F50"/>
                           <w:sz w:val="20"/>
                           <w:szCs w:val="20"/>
                         </w:rPr>
-                        <w:t>D</w:t>
+                        <w:t>ynamsoft</w:t>
                       </w:r>
                       <w:r>
                         <w:rPr>
@@ -4172,48 +4135,47 @@
                           <w:sz w:val="20"/>
                           <w:szCs w:val="20"/>
                         </w:rPr>
-                        <w:t>ynamsoft</w:t>
-                      </w:r>
-                      <w:proofErr w:type="spellEnd"/>
-                      <w:r>
-                        <w:rPr>
-                          <w:rFonts w:ascii="微软雅黑" w:eastAsia="微软雅黑" w:hAnsi="微软雅黑"/>
+                        <w:t>公司</w:t>
+                      </w:r>
+                      <w:r>
+                        <w:rPr>
+                          <w:rFonts w:ascii="微软雅黑" w:eastAsia="微软雅黑" w:hAnsi="微软雅黑" w:hint="eastAsia"/>
                           <w:b/>
                           <w:color w:val="333F50"/>
                           <w:sz w:val="20"/>
                           <w:szCs w:val="20"/>
                         </w:rPr>
-                        <w:t>公司</w:t>
-                      </w:r>
-                      <w:r>
-                        <w:rPr>
-                          <w:rFonts w:ascii="微软雅黑" w:eastAsia="微软雅黑" w:hAnsi="微软雅黑" w:hint="eastAsia"/>
+                        <w:t>(</w:t>
+                      </w:r>
+                      <w:r>
+                        <w:rPr>
+                          <w:rFonts w:ascii="微软雅黑" w:eastAsia="微软雅黑" w:hAnsi="微软雅黑"/>
                           <w:b/>
                           <w:color w:val="333F50"/>
                           <w:sz w:val="20"/>
                           <w:szCs w:val="20"/>
                         </w:rPr>
-                        <w:t>(</w:t>
-                      </w:r>
-                      <w:r>
-                        <w:rPr>
-                          <w:rFonts w:ascii="微软雅黑" w:eastAsia="微软雅黑" w:hAnsi="微软雅黑"/>
+                        <w:t>由浙大</w:t>
+                      </w:r>
+                      <w:r>
+                        <w:rPr>
+                          <w:rFonts w:ascii="微软雅黑" w:eastAsia="微软雅黑" w:hAnsi="微软雅黑" w:hint="eastAsia"/>
                           <w:b/>
                           <w:color w:val="333F50"/>
                           <w:sz w:val="20"/>
                           <w:szCs w:val="20"/>
                         </w:rPr>
-                        <w:t>由浙大</w:t>
-                      </w:r>
-                      <w:r>
-                        <w:rPr>
-                          <w:rFonts w:ascii="微软雅黑" w:eastAsia="微软雅黑" w:hAnsi="微软雅黑" w:hint="eastAsia"/>
+                        <w:t>C</w:t>
+                      </w:r>
+                      <w:r>
+                        <w:rPr>
+                          <w:rFonts w:ascii="微软雅黑" w:eastAsia="微软雅黑" w:hAnsi="微软雅黑"/>
                           <w:b/>
                           <w:color w:val="333F50"/>
                           <w:sz w:val="20"/>
                           <w:szCs w:val="20"/>
                         </w:rPr>
-                        <w:t>C</w:t>
+                        <w:t>ST学院</w:t>
                       </w:r>
                       <w:r>
                         <w:rPr>
@@ -4223,30 +4185,18 @@
                           <w:sz w:val="20"/>
                           <w:szCs w:val="20"/>
                         </w:rPr>
-                        <w:t>ST学院</w:t>
-                      </w:r>
-                      <w:proofErr w:type="gramStart"/>
-                      <w:r>
-                        <w:rPr>
-                          <w:rFonts w:ascii="微软雅黑" w:eastAsia="微软雅黑" w:hAnsi="微软雅黑"/>
+                        <w:t>前</w:t>
+                      </w:r>
+                      <w:r>
+                        <w:rPr>
+                          <w:rFonts w:ascii="微软雅黑" w:eastAsia="微软雅黑" w:hAnsi="微软雅黑" w:hint="eastAsia"/>
                           <w:b/>
                           <w:color w:val="333F50"/>
                           <w:sz w:val="20"/>
                           <w:szCs w:val="20"/>
                         </w:rPr>
-                        <w:t>前</w:t>
-                      </w:r>
-                      <w:r>
-                        <w:rPr>
-                          <w:rFonts w:ascii="微软雅黑" w:eastAsia="微软雅黑" w:hAnsi="微软雅黑" w:hint="eastAsia"/>
-                          <w:b/>
-                          <w:color w:val="333F50"/>
-                          <w:sz w:val="20"/>
-                          <w:szCs w:val="20"/>
-                        </w:rPr>
                         <w:t>教授</w:t>
                       </w:r>
-                      <w:proofErr w:type="gramEnd"/>
                       <w:r>
                         <w:rPr>
                           <w:rFonts w:ascii="微软雅黑" w:eastAsia="微软雅黑" w:hAnsi="微软雅黑" w:hint="eastAsia"/>
@@ -4656,7 +4606,7 @@
         <mc:AlternateContent>
           <mc:Choice Requires="wpg">
             <w:drawing>
-              <wp:anchor distT="0" distB="0" distL="114300" distR="114300" simplePos="0" relativeHeight="251722752" behindDoc="0" locked="0" layoutInCell="1" allowOverlap="1" wp14:anchorId="568B5114" wp14:editId="0F969F97">
+              <wp:anchor distT="0" distB="0" distL="114300" distR="114300" simplePos="0" relativeHeight="251665408" behindDoc="0" locked="0" layoutInCell="1" allowOverlap="1" wp14:anchorId="568B5114" wp14:editId="0F969F97">
                 <wp:simplePos x="0" y="0"/>
                 <wp:positionH relativeFrom="column">
                   <wp:posOffset>5833745</wp:posOffset>
@@ -4809,7 +4759,7 @@
           </mc:Choice>
           <mc:Fallback>
             <w:pict>
-              <v:group w14:anchorId="568B5114" id="组合 21" o:spid="_x0000_s1042" style="position:absolute;margin-left:459.35pt;margin-top:263.95pt;width:77.55pt;height:78.8pt;z-index:251722752;mso-width-relative:margin" coordorigin=",-188" coordsize="9857,10008" o:gfxdata="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">
+              <v:group w14:anchorId="568B5114" id="组合 21" o:spid="_x0000_s1042" style="position:absolute;margin-left:459.35pt;margin-top:263.95pt;width:77.55pt;height:78.8pt;z-index:251665408;mso-width-relative:margin" coordorigin=",-188" coordsize="9857,10008" o:gfxdata="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">
                 <v:group id="组合 12" o:spid="_x0000_s1043" style="position:absolute;top:434;width:7280;height:9386" coordsize="7280,9385" o:gfxdata="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">
                   <v:shapetype id="_x0000_t75" coordsize="21600,21600" o:spt="75" o:preferrelative="t" path="m@4@5l@4@11@9@11@9@5xe" filled="f" stroked="f">
                     <v:stroke joinstyle="miter"/>
@@ -4870,7 +4820,7 @@
         <mc:AlternateContent>
           <mc:Choice Requires="wpg">
             <w:drawing>
-              <wp:anchor distT="0" distB="0" distL="114300" distR="114300" simplePos="0" relativeHeight="251626496" behindDoc="0" locked="0" layoutInCell="1" allowOverlap="1" wp14:anchorId="7FA218E4" wp14:editId="16812632">
+              <wp:anchor distT="0" distB="0" distL="114300" distR="114300" simplePos="0" relativeHeight="251651072" behindDoc="0" locked="0" layoutInCell="1" allowOverlap="1" wp14:anchorId="7FA218E4" wp14:editId="16812632">
                 <wp:simplePos x="0" y="0"/>
                 <wp:positionH relativeFrom="column">
                   <wp:posOffset>-63500</wp:posOffset>
@@ -5135,7 +5085,7 @@
           </mc:Choice>
           <mc:Fallback>
             <w:pict>
-              <v:group w14:anchorId="7FA218E4" id="组合 31" o:spid="_x0000_s1047" style="position:absolute;margin-left:-5pt;margin-top:309.7pt;width:533.95pt;height:21.9pt;z-index:251626496;mso-position-vertical-relative:page;mso-width-relative:margin;mso-height-relative:margin" coordorigin="2,-831" coordsize="67815,2815" o:gfxdata="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">
+              <v:group w14:anchorId="7FA218E4" id="组合 31" o:spid="_x0000_s1047" style="position:absolute;margin-left:-5pt;margin-top:309.7pt;width:533.95pt;height:21.9pt;z-index:251651072;mso-position-vertical-relative:page;mso-width-relative:margin;mso-height-relative:margin" coordorigin="2,-831" coordsize="67815,2815" o:gfxdata="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">
                 <v:group id="组合 81" o:spid="_x0000_s1048" style="position:absolute;left:2;top:-831;width:12612;height:2814" coordorigin="2,-1151" coordsize="12605,3897" o:gfxdata="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">
                   <o:lock v:ext="edit" aspectratio="t"/>
                   <v:shape id="任意多边形 2" o:spid="_x0000_s1049" style="position:absolute;left:50;top:-1151;width:12558;height:2876;visibility:visible;mso-wrap-style:square;v-text-anchor:middle" coordsize="1406296,288031" o:spt="100" o:gfxdata="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" adj="-11796480,,5400" path="m1093154,r77999,l1406296,288031r-77999,l1093154,xm1030297,r39620,l1305060,288031r-39620,l1030297,xm,l1007060,r235143,288031l,288031,,xe" fillcolor="#4e7282" stroked="f">
@@ -5189,7 +5139,7 @@
         <mc:AlternateContent>
           <mc:Choice Requires="wps">
             <w:drawing>
-              <wp:anchor distT="0" distB="0" distL="114300" distR="114300" simplePos="0" relativeHeight="251682816" behindDoc="0" locked="0" layoutInCell="1" allowOverlap="1" wp14:anchorId="7FA218DC" wp14:editId="73A30AB0">
+              <wp:anchor distT="0" distB="0" distL="114300" distR="114300" simplePos="0" relativeHeight="251662336" behindDoc="0" locked="0" layoutInCell="1" allowOverlap="1" wp14:anchorId="7FA218DC" wp14:editId="73A30AB0">
                 <wp:simplePos x="0" y="0"/>
                 <wp:positionH relativeFrom="column">
                   <wp:posOffset>-154940</wp:posOffset>
@@ -5303,27 +5253,7 @@
                                 <w:sz w:val="20"/>
                                 <w:szCs w:val="20"/>
                               </w:rPr>
-                              <w:t xml:space="preserve">第十九届全国大学生机器人大赛ROBOMASTER 2020 </w:t>
-                            </w:r>
-                            <w:proofErr w:type="gramStart"/>
-                            <w:r>
-                              <w:rPr>
-                                <w:rFonts w:ascii="微软雅黑" w:eastAsia="微软雅黑" w:hAnsi="微软雅黑" w:hint="eastAsia"/>
-                                <w:color w:val="414141"/>
-                                <w:sz w:val="20"/>
-                                <w:szCs w:val="20"/>
-                              </w:rPr>
-                              <w:t>机甲大师</w:t>
-                            </w:r>
-                            <w:proofErr w:type="gramEnd"/>
-                            <w:r>
-                              <w:rPr>
-                                <w:rFonts w:ascii="微软雅黑" w:eastAsia="微软雅黑" w:hAnsi="微软雅黑" w:hint="eastAsia"/>
-                                <w:color w:val="414141"/>
-                                <w:sz w:val="20"/>
-                                <w:szCs w:val="20"/>
-                              </w:rPr>
-                              <w:t xml:space="preserve">对抗赛 </w:t>
+                              <w:t xml:space="preserve">第十九届全国大学生机器人大赛ROBOMASTER 2020 机甲大师对抗赛 </w:t>
                             </w:r>
                             <w:r>
                               <w:rPr>
@@ -5352,7 +5282,18 @@
                                 <w:sz w:val="20"/>
                                 <w:szCs w:val="20"/>
                               </w:rPr>
-                              <w:t>二等奖</w:t>
+                              <w:t>三</w:t>
+                            </w:r>
+                            <w:r>
+                              <w:rPr>
+                                <w:rFonts w:ascii="微软雅黑" w:eastAsia="微软雅黑" w:hAnsi="微软雅黑" w:hint="eastAsia"/>
+                                <w:b/>
+                                <w:bCs/>
+                                <w:color w:val="414141"/>
+                                <w:sz w:val="20"/>
+                                <w:szCs w:val="20"/>
+                              </w:rPr>
+                              <w:t>等奖</w:t>
                             </w:r>
                           </w:p>
                           <w:p>
@@ -5375,27 +5316,7 @@
                                 <w:sz w:val="20"/>
                                 <w:szCs w:val="20"/>
                               </w:rPr>
-                              <w:t xml:space="preserve">第十九届全国大学生机器人大赛ROBOMASTER 2020 </w:t>
-                            </w:r>
-                            <w:proofErr w:type="gramStart"/>
-                            <w:r>
-                              <w:rPr>
-                                <w:rFonts w:ascii="微软雅黑" w:eastAsia="微软雅黑" w:hAnsi="微软雅黑"/>
-                                <w:color w:val="414141"/>
-                                <w:sz w:val="20"/>
-                                <w:szCs w:val="20"/>
-                              </w:rPr>
-                              <w:t>机甲大师</w:t>
-                            </w:r>
-                            <w:proofErr w:type="gramEnd"/>
-                            <w:r>
-                              <w:rPr>
-                                <w:rFonts w:ascii="微软雅黑" w:eastAsia="微软雅黑" w:hAnsi="微软雅黑"/>
-                                <w:color w:val="414141"/>
-                                <w:sz w:val="20"/>
-                                <w:szCs w:val="20"/>
-                              </w:rPr>
-                              <w:t>对抗赛</w:t>
+                              <w:t>第十九届全国大学生机器人大赛ROBOMASTER 2020 机甲大师对抗赛</w:t>
                             </w:r>
                             <w:r>
                               <w:rPr>
@@ -5469,7 +5390,6 @@
                               </w:rPr>
                               <w:t xml:space="preserve">1 </w:t>
                             </w:r>
-                            <w:proofErr w:type="gramStart"/>
                             <w:r>
                               <w:rPr>
                                 <w:rFonts w:ascii="微软雅黑" w:eastAsia="微软雅黑" w:hAnsi="微软雅黑"/>
@@ -5479,7 +5399,6 @@
                               </w:rPr>
                               <w:t>机甲大师</w:t>
                             </w:r>
-                            <w:proofErr w:type="gramEnd"/>
                             <w:r>
                               <w:rPr>
                                 <w:rFonts w:ascii="微软雅黑" w:eastAsia="微软雅黑" w:hAnsi="微软雅黑" w:hint="eastAsia"/>
@@ -5544,7 +5463,7 @@
                               <w:snapToGrid w:val="0"/>
                               <w:ind w:firstLineChars="700" w:firstLine="1400"/>
                               <w:rPr>
-                                <w:rFonts w:ascii="微软雅黑" w:eastAsia="微软雅黑" w:hAnsi="微软雅黑" w:hint="eastAsia"/>
+                                <w:rFonts w:ascii="微软雅黑" w:eastAsia="微软雅黑" w:hAnsi="微软雅黑"/>
                                 <w:b/>
                                 <w:bCs/>
                                 <w:color w:val="414141"/>
@@ -5579,7 +5498,6 @@
                               </w:rPr>
                               <w:t xml:space="preserve">1 </w:t>
                             </w:r>
-                            <w:proofErr w:type="gramStart"/>
                             <w:r>
                               <w:rPr>
                                 <w:rFonts w:ascii="微软雅黑" w:eastAsia="微软雅黑" w:hAnsi="微软雅黑"/>
@@ -5589,7 +5507,6 @@
                               </w:rPr>
                               <w:t>机甲大师</w:t>
                             </w:r>
-                            <w:proofErr w:type="gramEnd"/>
                             <w:r>
                               <w:rPr>
                                 <w:rFonts w:ascii="微软雅黑" w:eastAsia="微软雅黑" w:hAnsi="微软雅黑" w:hint="eastAsia"/>
@@ -5948,7 +5865,7 @@
           </mc:Choice>
           <mc:Fallback>
             <w:pict>
-              <v:shape w14:anchorId="7FA218DC" id="_x0000_s1052" type="#_x0000_t202" style="position:absolute;margin-left:-12.2pt;margin-top:326.65pt;width:530.65pt;height:141.25pt;z-index:251682816;visibility:visible;mso-wrap-style:square;mso-width-percent:0;mso-height-percent:0;mso-wrap-distance-left:9pt;mso-wrap-distance-top:0;mso-wrap-distance-right:9pt;mso-wrap-distance-bottom:0;mso-position-horizontal:absolute;mso-position-horizontal-relative:text;mso-position-vertical:absolute;mso-position-vertical-relative:page;mso-width-percent:0;mso-height-percent:0;mso-width-relative:margin;mso-height-relative:margin;v-text-anchor:middle" o:gfxdata="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" filled="f" stroked="f">
+              <v:shape w14:anchorId="7FA218DC" id="_x0000_s1052" type="#_x0000_t202" style="position:absolute;margin-left:-12.2pt;margin-top:326.65pt;width:530.65pt;height:141.25pt;z-index:251662336;visibility:visible;mso-wrap-style:square;mso-width-percent:0;mso-height-percent:0;mso-wrap-distance-left:9pt;mso-wrap-distance-top:0;mso-wrap-distance-right:9pt;mso-wrap-distance-bottom:0;mso-position-horizontal:absolute;mso-position-horizontal-relative:text;mso-position-vertical:absolute;mso-position-vertical-relative:page;mso-width-percent:0;mso-height-percent:0;mso-width-relative:margin;mso-height-relative:margin;v-text-anchor:middle" o:gfxdata="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" filled="f" stroked="f">
                 <v:textbox>
                   <w:txbxContent>
                     <w:p>
@@ -6028,27 +5945,7 @@
                           <w:sz w:val="20"/>
                           <w:szCs w:val="20"/>
                         </w:rPr>
-                        <w:t xml:space="preserve">第十九届全国大学生机器人大赛ROBOMASTER 2020 </w:t>
-                      </w:r>
-                      <w:proofErr w:type="gramStart"/>
-                      <w:r>
-                        <w:rPr>
-                          <w:rFonts w:ascii="微软雅黑" w:eastAsia="微软雅黑" w:hAnsi="微软雅黑" w:hint="eastAsia"/>
-                          <w:color w:val="414141"/>
-                          <w:sz w:val="20"/>
-                          <w:szCs w:val="20"/>
-                        </w:rPr>
-                        <w:t>机甲大师</w:t>
-                      </w:r>
-                      <w:proofErr w:type="gramEnd"/>
-                      <w:r>
-                        <w:rPr>
-                          <w:rFonts w:ascii="微软雅黑" w:eastAsia="微软雅黑" w:hAnsi="微软雅黑" w:hint="eastAsia"/>
-                          <w:color w:val="414141"/>
-                          <w:sz w:val="20"/>
-                          <w:szCs w:val="20"/>
-                        </w:rPr>
-                        <w:t xml:space="preserve">对抗赛 </w:t>
+                        <w:t xml:space="preserve">第十九届全国大学生机器人大赛ROBOMASTER 2020 机甲大师对抗赛 </w:t>
                       </w:r>
                       <w:r>
                         <w:rPr>
@@ -6077,7 +5974,18 @@
                           <w:sz w:val="20"/>
                           <w:szCs w:val="20"/>
                         </w:rPr>
-                        <w:t>二等奖</w:t>
+                        <w:t>三</w:t>
+                      </w:r>
+                      <w:r>
+                        <w:rPr>
+                          <w:rFonts w:ascii="微软雅黑" w:eastAsia="微软雅黑" w:hAnsi="微软雅黑" w:hint="eastAsia"/>
+                          <w:b/>
+                          <w:bCs/>
+                          <w:color w:val="414141"/>
+                          <w:sz w:val="20"/>
+                          <w:szCs w:val="20"/>
+                        </w:rPr>
+                        <w:t>等奖</w:t>
                       </w:r>
                     </w:p>
                     <w:p>
@@ -6100,27 +6008,7 @@
                           <w:sz w:val="20"/>
                           <w:szCs w:val="20"/>
                         </w:rPr>
-                        <w:t xml:space="preserve">第十九届全国大学生机器人大赛ROBOMASTER 2020 </w:t>
-                      </w:r>
-                      <w:proofErr w:type="gramStart"/>
-                      <w:r>
-                        <w:rPr>
-                          <w:rFonts w:ascii="微软雅黑" w:eastAsia="微软雅黑" w:hAnsi="微软雅黑"/>
-                          <w:color w:val="414141"/>
-                          <w:sz w:val="20"/>
-                          <w:szCs w:val="20"/>
-                        </w:rPr>
-                        <w:t>机甲大师</w:t>
-                      </w:r>
-                      <w:proofErr w:type="gramEnd"/>
-                      <w:r>
-                        <w:rPr>
-                          <w:rFonts w:ascii="微软雅黑" w:eastAsia="微软雅黑" w:hAnsi="微软雅黑"/>
-                          <w:color w:val="414141"/>
-                          <w:sz w:val="20"/>
-                          <w:szCs w:val="20"/>
-                        </w:rPr>
-                        <w:t>对抗赛</w:t>
+                        <w:t>第十九届全国大学生机器人大赛ROBOMASTER 2020 机甲大师对抗赛</w:t>
                       </w:r>
                       <w:r>
                         <w:rPr>
@@ -6194,7 +6082,6 @@
                         </w:rPr>
                         <w:t xml:space="preserve">1 </w:t>
                       </w:r>
-                      <w:proofErr w:type="gramStart"/>
                       <w:r>
                         <w:rPr>
                           <w:rFonts w:ascii="微软雅黑" w:eastAsia="微软雅黑" w:hAnsi="微软雅黑"/>
@@ -6204,7 +6091,6 @@
                         </w:rPr>
                         <w:t>机甲大师</w:t>
                       </w:r>
-                      <w:proofErr w:type="gramEnd"/>
                       <w:r>
                         <w:rPr>
                           <w:rFonts w:ascii="微软雅黑" w:eastAsia="微软雅黑" w:hAnsi="微软雅黑" w:hint="eastAsia"/>
@@ -6269,7 +6155,7 @@
                         <w:snapToGrid w:val="0"/>
                         <w:ind w:firstLineChars="700" w:firstLine="1400"/>
                         <w:rPr>
-                          <w:rFonts w:ascii="微软雅黑" w:eastAsia="微软雅黑" w:hAnsi="微软雅黑" w:hint="eastAsia"/>
+                          <w:rFonts w:ascii="微软雅黑" w:eastAsia="微软雅黑" w:hAnsi="微软雅黑"/>
                           <w:b/>
                           <w:bCs/>
                           <w:color w:val="414141"/>
@@ -6304,7 +6190,6 @@
                         </w:rPr>
                         <w:t xml:space="preserve">1 </w:t>
                       </w:r>
-                      <w:proofErr w:type="gramStart"/>
                       <w:r>
                         <w:rPr>
                           <w:rFonts w:ascii="微软雅黑" w:eastAsia="微软雅黑" w:hAnsi="微软雅黑"/>
@@ -6314,7 +6199,6 @@
                         </w:rPr>
                         <w:t>机甲大师</w:t>
                       </w:r>
-                      <w:proofErr w:type="gramEnd"/>
                       <w:r>
                         <w:rPr>
                           <w:rFonts w:ascii="微软雅黑" w:eastAsia="微软雅黑" w:hAnsi="微软雅黑" w:hint="eastAsia"/>
@@ -6673,7 +6557,7 @@
         <mc:AlternateContent>
           <mc:Choice Requires="wpg">
             <w:drawing>
-              <wp:anchor distT="0" distB="0" distL="114300" distR="114300" simplePos="0" relativeHeight="251709440" behindDoc="0" locked="0" layoutInCell="1" allowOverlap="1" wp14:anchorId="72B06D2C" wp14:editId="653A482B">
+              <wp:anchor distT="0" distB="0" distL="114300" distR="114300" simplePos="0" relativeHeight="251664384" behindDoc="0" locked="0" layoutInCell="1" allowOverlap="1" wp14:anchorId="72B06D2C" wp14:editId="653A482B">
                 <wp:simplePos x="0" y="0"/>
                 <wp:positionH relativeFrom="column">
                   <wp:posOffset>5831205</wp:posOffset>
@@ -6818,7 +6702,7 @@
           </mc:Choice>
           <mc:Fallback>
             <w:pict>
-              <v:group w14:anchorId="72B06D2C" id="组合 20" o:spid="_x0000_s1053" style="position:absolute;margin-left:459.15pt;margin-top:188.3pt;width:77.5pt;height:78.8pt;z-index:251709440" coordorigin=",-188" coordsize="9842,10008" o:gfxdata="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">
+              <v:group w14:anchorId="72B06D2C" id="组合 20" o:spid="_x0000_s1053" style="position:absolute;margin-left:459.15pt;margin-top:188.3pt;width:77.5pt;height:78.8pt;z-index:251664384" coordorigin=",-188" coordsize="9842,10008" o:gfxdata="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">
                 <v:group id="组合 11" o:spid="_x0000_s1054" style="position:absolute;top:434;width:7194;height:9386" coordsize="7194,9385" o:gfxdata="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">
                   <v:shape id="图片 8" o:spid="_x0000_s1055" type="#_x0000_t75" alt="QR 代码&#10;&#10;描述已自动生成" style="position:absolute;width:7194;height:7194;visibility:visible;mso-wrap-style:square" o:gfxdata="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">
                     <v:imagedata r:id="rId15" o:title="QR 代码&#10;&#10;描述已自动生成"/>
@@ -6860,7 +6744,7 @@
         <mc:AlternateContent>
           <mc:Choice Requires="wps">
             <w:drawing>
-              <wp:anchor distT="0" distB="0" distL="114300" distR="114300" simplePos="0" relativeHeight="251642880" behindDoc="0" locked="0" layoutInCell="1" allowOverlap="1" wp14:anchorId="7FA218D6" wp14:editId="7AB9FFA5">
+              <wp:anchor distT="0" distB="0" distL="114300" distR="114300" simplePos="0" relativeHeight="251652096" behindDoc="0" locked="0" layoutInCell="1" allowOverlap="1" wp14:anchorId="7FA218D6" wp14:editId="7AB9FFA5">
                 <wp:simplePos x="0" y="0"/>
                 <wp:positionH relativeFrom="column">
                   <wp:posOffset>120650</wp:posOffset>
@@ -7502,17 +7386,7 @@
                                 <w:sz w:val="18"/>
                                 <w:szCs w:val="18"/>
                               </w:rPr>
-                              <w:t>能量</w:t>
-                            </w:r>
-                            <w:proofErr w:type="gramStart"/>
-                            <w:r>
-                              <w:rPr>
-                                <w:rFonts w:ascii="微软雅黑" w:eastAsia="微软雅黑" w:hAnsi="微软雅黑" w:hint="eastAsia"/>
-                                <w:color w:val="404040" w:themeColor="text1" w:themeTint="BF"/>
-                                <w:sz w:val="18"/>
-                                <w:szCs w:val="18"/>
-                              </w:rPr>
-                              <w:t>机关自瞄</w:t>
+                              <w:t>能量机关自瞄</w:t>
                             </w:r>
                             <w:r>
                               <w:rPr>
@@ -7523,7 +7397,6 @@
                               </w:rPr>
                               <w:t>击打</w:t>
                             </w:r>
-                            <w:proofErr w:type="gramEnd"/>
                             <w:r>
                               <w:rPr>
                                 <w:rFonts w:ascii="微软雅黑" w:eastAsia="微软雅黑" w:hAnsi="微软雅黑" w:hint="eastAsia"/>
@@ -7610,27 +7483,7 @@
                                 <w:sz w:val="18"/>
                                 <w:szCs w:val="18"/>
                               </w:rPr>
-                              <w:t>处理、机器学习与数学计算处理 对旋转能量机关</w:t>
-                            </w:r>
-                            <w:proofErr w:type="gramStart"/>
-                            <w:r>
-                              <w:rPr>
-                                <w:rFonts w:ascii="微软雅黑" w:eastAsia="微软雅黑" w:hAnsi="微软雅黑" w:hint="eastAsia"/>
-                                <w:color w:val="404040" w:themeColor="text1" w:themeTint="BF"/>
-                                <w:sz w:val="18"/>
-                                <w:szCs w:val="18"/>
-                              </w:rPr>
-                              <w:t>进行自瞄预判</w:t>
-                            </w:r>
-                            <w:proofErr w:type="gramEnd"/>
-                            <w:r>
-                              <w:rPr>
-                                <w:rFonts w:ascii="微软雅黑" w:eastAsia="微软雅黑" w:hAnsi="微软雅黑" w:hint="eastAsia"/>
-                                <w:color w:val="404040" w:themeColor="text1" w:themeTint="BF"/>
-                                <w:sz w:val="18"/>
-                                <w:szCs w:val="18"/>
-                              </w:rPr>
-                              <w:t>击打；</w:t>
+                              <w:t>处理、机器学习与数学计算处理 对旋转能量机关进行自瞄预判击打；</w:t>
                             </w:r>
                           </w:p>
                           <w:p>
@@ -7914,21 +7767,8 @@
                                 <w:sz w:val="18"/>
                                 <w:szCs w:val="18"/>
                               </w:rPr>
-                              <w:t>大</w:t>
-                            </w:r>
-                            <w:proofErr w:type="gramStart"/>
-                            <w:r>
-                              <w:rPr>
-                                <w:rFonts w:ascii="微软雅黑" w:eastAsia="微软雅黑" w:hAnsi="微软雅黑" w:hint="eastAsia"/>
-                                <w:b/>
-                                <w:bCs/>
-                                <w:color w:val="414141"/>
-                                <w:sz w:val="18"/>
-                                <w:szCs w:val="18"/>
-                              </w:rPr>
-                              <w:t>创项目</w:t>
-                            </w:r>
-                            <w:proofErr w:type="gramEnd"/>
+                              <w:t>大创项目</w:t>
+                            </w:r>
                             <w:r>
                               <w:rPr>
                                 <w:rFonts w:ascii="微软雅黑" w:eastAsia="微软雅黑" w:hAnsi="微软雅黑" w:hint="eastAsia"/>
@@ -8228,7 +8068,6 @@
                               </w:rPr>
                               <w:t>用</w:t>
                             </w:r>
-                            <w:proofErr w:type="spellStart"/>
                             <w:r>
                               <w:rPr>
                                 <w:rFonts w:ascii="微软雅黑" w:eastAsia="微软雅黑" w:hAnsi="微软雅黑" w:hint="eastAsia"/>
@@ -8245,17 +8084,7 @@
                                 <w:sz w:val="18"/>
                                 <w:szCs w:val="18"/>
                               </w:rPr>
-                              <w:t>penNI</w:t>
-                            </w:r>
-                            <w:proofErr w:type="spellEnd"/>
-                            <w:r>
-                              <w:rPr>
-                                <w:rFonts w:ascii="微软雅黑" w:eastAsia="微软雅黑" w:hAnsi="微软雅黑"/>
-                                <w:color w:val="404040" w:themeColor="text1" w:themeTint="BF"/>
-                                <w:sz w:val="18"/>
-                                <w:szCs w:val="18"/>
-                              </w:rPr>
-                              <w:t>框架</w:t>
+                              <w:t>penNI框架</w:t>
                             </w:r>
                             <w:r>
                               <w:rPr>
@@ -8416,31 +8245,7 @@
                                 <w:sz w:val="18"/>
                                 <w:szCs w:val="18"/>
                               </w:rPr>
-                              <w:t>基于深度学习的斑马</w:t>
-                            </w:r>
-                            <w:proofErr w:type="gramStart"/>
-                            <w:r>
-                              <w:rPr>
-                                <w:rFonts w:ascii="微软雅黑" w:eastAsia="微软雅黑" w:hAnsi="微软雅黑"/>
-                                <w:b/>
-                                <w:bCs/>
-                                <w:color w:val="404040" w:themeColor="text1" w:themeTint="BF"/>
-                                <w:sz w:val="18"/>
-                                <w:szCs w:val="18"/>
-                              </w:rPr>
-                              <w:t>鱼目标</w:t>
-                            </w:r>
-                            <w:proofErr w:type="gramEnd"/>
-                            <w:r>
-                              <w:rPr>
-                                <w:rFonts w:ascii="微软雅黑" w:eastAsia="微软雅黑" w:hAnsi="微软雅黑"/>
-                                <w:b/>
-                                <w:bCs/>
-                                <w:color w:val="404040" w:themeColor="text1" w:themeTint="BF"/>
-                                <w:sz w:val="18"/>
-                                <w:szCs w:val="18"/>
-                              </w:rPr>
-                              <w:t>检测与跟踪系统</w:t>
+                              <w:t>基于深度学习的斑马鱼目标检测与跟踪系统</w:t>
                             </w:r>
                             <w:r>
                               <w:rPr>
@@ -8881,27 +8686,7 @@
                                 <w:sz w:val="18"/>
                                 <w:szCs w:val="18"/>
                               </w:rPr>
-                              <w:t>斯</w:t>
-                            </w:r>
-                            <w:proofErr w:type="gramStart"/>
-                            <w:r>
-                              <w:rPr>
-                                <w:rFonts w:ascii="微软雅黑" w:eastAsia="微软雅黑" w:hAnsi="微软雅黑" w:hint="eastAsia"/>
-                                <w:color w:val="404040" w:themeColor="text1" w:themeTint="BF"/>
-                                <w:sz w:val="18"/>
-                                <w:szCs w:val="18"/>
-                              </w:rPr>
-                              <w:t>涅</w:t>
-                            </w:r>
-                            <w:proofErr w:type="gramEnd"/>
-                            <w:r>
-                              <w:rPr>
-                                <w:rFonts w:ascii="微软雅黑" w:eastAsia="微软雅黑" w:hAnsi="微软雅黑" w:hint="eastAsia"/>
-                                <w:color w:val="404040" w:themeColor="text1" w:themeTint="BF"/>
-                                <w:sz w:val="18"/>
-                                <w:szCs w:val="18"/>
-                              </w:rPr>
-                              <w:t>尔定律</w:t>
+                              <w:t>斯涅尔定律</w:t>
                             </w:r>
                             <w:r>
                               <w:rPr>
@@ -9040,7 +8825,7 @@
           </mc:Choice>
           <mc:Fallback>
             <w:pict>
-              <v:shape w14:anchorId="7FA218D6" id="_x0000_s1058" type="#_x0000_t202" style="position:absolute;margin-left:9.5pt;margin-top:451.7pt;width:503.5pt;height:307.55pt;z-index:251642880;visibility:visible;mso-wrap-style:square;mso-width-percent:0;mso-height-percent:0;mso-wrap-distance-left:9pt;mso-wrap-distance-top:0;mso-wrap-distance-right:9pt;mso-wrap-distance-bottom:0;mso-position-horizontal:absolute;mso-position-horizontal-relative:text;mso-position-vertical:absolute;mso-position-vertical-relative:page;mso-width-percent:0;mso-height-percent:0;mso-width-relative:margin;mso-height-relative:margin;v-text-anchor:middle" o:gfxdata="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" filled="f" stroked="f">
+              <v:shape w14:anchorId="7FA218D6" id="_x0000_s1058" type="#_x0000_t202" style="position:absolute;margin-left:9.5pt;margin-top:451.7pt;width:503.5pt;height:307.55pt;z-index:251652096;visibility:visible;mso-wrap-style:square;mso-width-percent:0;mso-height-percent:0;mso-wrap-distance-left:9pt;mso-wrap-distance-top:0;mso-wrap-distance-right:9pt;mso-wrap-distance-bottom:0;mso-position-horizontal:absolute;mso-position-horizontal-relative:text;mso-position-vertical:absolute;mso-position-vertical-relative:page;mso-width-percent:0;mso-height-percent:0;mso-width-relative:margin;mso-height-relative:margin;v-text-anchor:middle" o:gfxdata="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" filled="f" stroked="f">
                 <v:textbox>
                   <w:txbxContent>
                     <w:p>
@@ -9648,17 +9433,7 @@
                           <w:sz w:val="18"/>
                           <w:szCs w:val="18"/>
                         </w:rPr>
-                        <w:t>能量</w:t>
-                      </w:r>
-                      <w:proofErr w:type="gramStart"/>
-                      <w:r>
-                        <w:rPr>
-                          <w:rFonts w:ascii="微软雅黑" w:eastAsia="微软雅黑" w:hAnsi="微软雅黑" w:hint="eastAsia"/>
-                          <w:color w:val="404040" w:themeColor="text1" w:themeTint="BF"/>
-                          <w:sz w:val="18"/>
-                          <w:szCs w:val="18"/>
-                        </w:rPr>
-                        <w:t>机关自瞄</w:t>
+                        <w:t>能量机关自瞄</w:t>
                       </w:r>
                       <w:r>
                         <w:rPr>
@@ -9669,7 +9444,6 @@
                         </w:rPr>
                         <w:t>击打</w:t>
                       </w:r>
-                      <w:proofErr w:type="gramEnd"/>
                       <w:r>
                         <w:rPr>
                           <w:rFonts w:ascii="微软雅黑" w:eastAsia="微软雅黑" w:hAnsi="微软雅黑" w:hint="eastAsia"/>
@@ -9756,27 +9530,7 @@
                           <w:sz w:val="18"/>
                           <w:szCs w:val="18"/>
                         </w:rPr>
-                        <w:t>处理、机器学习与数学计算处理 对旋转能量机关</w:t>
-                      </w:r>
-                      <w:proofErr w:type="gramStart"/>
-                      <w:r>
-                        <w:rPr>
-                          <w:rFonts w:ascii="微软雅黑" w:eastAsia="微软雅黑" w:hAnsi="微软雅黑" w:hint="eastAsia"/>
-                          <w:color w:val="404040" w:themeColor="text1" w:themeTint="BF"/>
-                          <w:sz w:val="18"/>
-                          <w:szCs w:val="18"/>
-                        </w:rPr>
-                        <w:t>进行自瞄预判</w:t>
-                      </w:r>
-                      <w:proofErr w:type="gramEnd"/>
-                      <w:r>
-                        <w:rPr>
-                          <w:rFonts w:ascii="微软雅黑" w:eastAsia="微软雅黑" w:hAnsi="微软雅黑" w:hint="eastAsia"/>
-                          <w:color w:val="404040" w:themeColor="text1" w:themeTint="BF"/>
-                          <w:sz w:val="18"/>
-                          <w:szCs w:val="18"/>
-                        </w:rPr>
-                        <w:t>击打；</w:t>
+                        <w:t>处理、机器学习与数学计算处理 对旋转能量机关进行自瞄预判击打；</w:t>
                       </w:r>
                     </w:p>
                     <w:p>
@@ -10060,21 +9814,8 @@
                           <w:sz w:val="18"/>
                           <w:szCs w:val="18"/>
                         </w:rPr>
-                        <w:t>大</w:t>
-                      </w:r>
-                      <w:proofErr w:type="gramStart"/>
-                      <w:r>
-                        <w:rPr>
-                          <w:rFonts w:ascii="微软雅黑" w:eastAsia="微软雅黑" w:hAnsi="微软雅黑" w:hint="eastAsia"/>
-                          <w:b/>
-                          <w:bCs/>
-                          <w:color w:val="414141"/>
-                          <w:sz w:val="18"/>
-                          <w:szCs w:val="18"/>
-                        </w:rPr>
-                        <w:t>创项目</w:t>
-                      </w:r>
-                      <w:proofErr w:type="gramEnd"/>
+                        <w:t>大创项目</w:t>
+                      </w:r>
                       <w:r>
                         <w:rPr>
                           <w:rFonts w:ascii="微软雅黑" w:eastAsia="微软雅黑" w:hAnsi="微软雅黑" w:hint="eastAsia"/>
@@ -10374,7 +10115,6 @@
                         </w:rPr>
                         <w:t>用</w:t>
                       </w:r>
-                      <w:proofErr w:type="spellStart"/>
                       <w:r>
                         <w:rPr>
                           <w:rFonts w:ascii="微软雅黑" w:eastAsia="微软雅黑" w:hAnsi="微软雅黑" w:hint="eastAsia"/>
@@ -10391,17 +10131,7 @@
                           <w:sz w:val="18"/>
                           <w:szCs w:val="18"/>
                         </w:rPr>
-                        <w:t>penNI</w:t>
-                      </w:r>
-                      <w:proofErr w:type="spellEnd"/>
-                      <w:r>
-                        <w:rPr>
-                          <w:rFonts w:ascii="微软雅黑" w:eastAsia="微软雅黑" w:hAnsi="微软雅黑"/>
-                          <w:color w:val="404040" w:themeColor="text1" w:themeTint="BF"/>
-                          <w:sz w:val="18"/>
-                          <w:szCs w:val="18"/>
-                        </w:rPr>
-                        <w:t>框架</w:t>
+                        <w:t>penNI框架</w:t>
                       </w:r>
                       <w:r>
                         <w:rPr>
@@ -10562,31 +10292,7 @@
                           <w:sz w:val="18"/>
                           <w:szCs w:val="18"/>
                         </w:rPr>
-                        <w:t>基于深度学习的斑马</w:t>
-                      </w:r>
-                      <w:proofErr w:type="gramStart"/>
-                      <w:r>
-                        <w:rPr>
-                          <w:rFonts w:ascii="微软雅黑" w:eastAsia="微软雅黑" w:hAnsi="微软雅黑"/>
-                          <w:b/>
-                          <w:bCs/>
-                          <w:color w:val="404040" w:themeColor="text1" w:themeTint="BF"/>
-                          <w:sz w:val="18"/>
-                          <w:szCs w:val="18"/>
-                        </w:rPr>
-                        <w:t>鱼目标</w:t>
-                      </w:r>
-                      <w:proofErr w:type="gramEnd"/>
-                      <w:r>
-                        <w:rPr>
-                          <w:rFonts w:ascii="微软雅黑" w:eastAsia="微软雅黑" w:hAnsi="微软雅黑"/>
-                          <w:b/>
-                          <w:bCs/>
-                          <w:color w:val="404040" w:themeColor="text1" w:themeTint="BF"/>
-                          <w:sz w:val="18"/>
-                          <w:szCs w:val="18"/>
-                        </w:rPr>
-                        <w:t>检测与跟踪系统</w:t>
+                        <w:t>基于深度学习的斑马鱼目标检测与跟踪系统</w:t>
                       </w:r>
                       <w:r>
                         <w:rPr>
@@ -11027,27 +10733,7 @@
                           <w:sz w:val="18"/>
                           <w:szCs w:val="18"/>
                         </w:rPr>
-                        <w:t>斯</w:t>
-                      </w:r>
-                      <w:proofErr w:type="gramStart"/>
-                      <w:r>
-                        <w:rPr>
-                          <w:rFonts w:ascii="微软雅黑" w:eastAsia="微软雅黑" w:hAnsi="微软雅黑" w:hint="eastAsia"/>
-                          <w:color w:val="404040" w:themeColor="text1" w:themeTint="BF"/>
-                          <w:sz w:val="18"/>
-                          <w:szCs w:val="18"/>
-                        </w:rPr>
-                        <w:t>涅</w:t>
-                      </w:r>
-                      <w:proofErr w:type="gramEnd"/>
-                      <w:r>
-                        <w:rPr>
-                          <w:rFonts w:ascii="微软雅黑" w:eastAsia="微软雅黑" w:hAnsi="微软雅黑" w:hint="eastAsia"/>
-                          <w:color w:val="404040" w:themeColor="text1" w:themeTint="BF"/>
-                          <w:sz w:val="18"/>
-                          <w:szCs w:val="18"/>
-                        </w:rPr>
-                        <w:t>尔定律</w:t>
+                        <w:t>斯涅尔定律</w:t>
                       </w:r>
                       <w:r>
                         <w:rPr>
@@ -11186,7 +10872,7 @@
         <mc:AlternateContent>
           <mc:Choice Requires="wps">
             <w:drawing>
-              <wp:anchor distT="0" distB="0" distL="114300" distR="114300" simplePos="0" relativeHeight="251696128" behindDoc="0" locked="0" layoutInCell="1" allowOverlap="1" wp14:anchorId="7FA218E8" wp14:editId="4C914B76">
+              <wp:anchor distT="0" distB="0" distL="114300" distR="114300" simplePos="0" relativeHeight="251663360" behindDoc="0" locked="0" layoutInCell="1" allowOverlap="1" wp14:anchorId="7FA218E8" wp14:editId="4C914B76">
                 <wp:simplePos x="0" y="0"/>
                 <wp:positionH relativeFrom="column">
                   <wp:posOffset>89535</wp:posOffset>
@@ -11589,7 +11275,7 @@
           </mc:Choice>
           <mc:Fallback>
             <w:pict>
-              <v:shape w14:anchorId="7FA218E8" id="_x0000_s1059" type="#_x0000_t202" style="position:absolute;margin-left:7.05pt;margin-top:758.6pt;width:515.5pt;height:64.65pt;z-index:251696128;visibility:visible;mso-wrap-style:square;mso-width-percent:0;mso-height-percent:0;mso-wrap-distance-left:9pt;mso-wrap-distance-top:0;mso-wrap-distance-right:9pt;mso-wrap-distance-bottom:0;mso-position-horizontal:absolute;mso-position-horizontal-relative:text;mso-position-vertical:absolute;mso-position-vertical-relative:page;mso-width-percent:0;mso-height-percent:0;mso-width-relative:margin;mso-height-relative:margin;v-text-anchor:middle" o:gfxdata="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" filled="f" stroked="f">
+              <v:shape w14:anchorId="7FA218E8" id="_x0000_s1059" type="#_x0000_t202" style="position:absolute;margin-left:7.05pt;margin-top:758.6pt;width:515.5pt;height:64.65pt;z-index:251663360;visibility:visible;mso-wrap-style:square;mso-width-percent:0;mso-height-percent:0;mso-wrap-distance-left:9pt;mso-wrap-distance-top:0;mso-wrap-distance-right:9pt;mso-wrap-distance-bottom:0;mso-position-horizontal:absolute;mso-position-horizontal-relative:text;mso-position-vertical:absolute;mso-position-vertical-relative:page;mso-width-percent:0;mso-height-percent:0;mso-width-relative:margin;mso-height-relative:margin;v-text-anchor:middle" o:gfxdata="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" filled="f" stroked="f">
                 <v:textbox>
                   <w:txbxContent>
                     <w:p>
@@ -11958,7 +11644,7 @@
         <mc:AlternateContent>
           <mc:Choice Requires="wpg">
             <w:drawing>
-              <wp:anchor distT="0" distB="0" distL="114300" distR="114300" simplePos="0" relativeHeight="251658240" behindDoc="0" locked="0" layoutInCell="1" allowOverlap="1" wp14:anchorId="1577B318" wp14:editId="7D08C4B5">
+              <wp:anchor distT="0" distB="0" distL="114300" distR="114300" simplePos="0" relativeHeight="251657216" behindDoc="0" locked="0" layoutInCell="1" allowOverlap="1" wp14:anchorId="1577B318" wp14:editId="7D08C4B5">
                 <wp:simplePos x="0" y="0"/>
                 <wp:positionH relativeFrom="column">
                   <wp:posOffset>-61595</wp:posOffset>
@@ -12217,7 +11903,7 @@
           </mc:Choice>
           <mc:Fallback>
             <w:pict>
-              <v:group w14:anchorId="1577B318" id="组合 22" o:spid="_x0000_s1060" style="position:absolute;margin-left:-4.85pt;margin-top:465.95pt;width:533.85pt;height:22.3pt;z-index:251658240" coordsize="67801,2832" o:gfxdata="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">
+              <v:group w14:anchorId="1577B318" id="组合 22" o:spid="_x0000_s1060" style="position:absolute;margin-left:-4.85pt;margin-top:465.95pt;width:533.85pt;height:22.3pt;z-index:251657216" coordsize="67801,2832" o:gfxdata="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">
                 <v:group id="组合 81" o:spid="_x0000_s1061" style="position:absolute;width:12564;height:2832" coordorigin="" coordsize="12557,3936" o:gfxdata="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">
                   <o:lock v:ext="edit" aspectratio="t"/>
                   <v:shape id="任意多边形 2" o:spid="_x0000_s1062" style="position:absolute;width:12557;height:2876;visibility:visible;mso-wrap-style:square;v-text-anchor:middle" coordsize="1406296,288031" o:spt="100" o:gfxdata="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" adj="-11796480,,5400" path="m1093154,r77999,l1406296,288031r-77999,l1093154,xm1030297,r39620,l1305060,288031r-39620,l1030297,xm,l1007060,r235143,288031l,288031,,xe" fillcolor="#4e7282" stroked="f">
@@ -12270,7 +11956,7 @@
         <mc:AlternateContent>
           <mc:Choice Requires="wpg">
             <w:drawing>
-              <wp:anchor distT="0" distB="0" distL="114300" distR="114300" simplePos="0" relativeHeight="251609088" behindDoc="0" locked="0" layoutInCell="1" allowOverlap="1" wp14:anchorId="6A74A0B9" wp14:editId="546F4199">
+              <wp:anchor distT="0" distB="0" distL="114300" distR="114300" simplePos="0" relativeHeight="251650048" behindDoc="0" locked="0" layoutInCell="1" allowOverlap="1" wp14:anchorId="6A74A0B9" wp14:editId="546F4199">
                 <wp:simplePos x="0" y="0"/>
                 <wp:positionH relativeFrom="column">
                   <wp:posOffset>-56515</wp:posOffset>
@@ -12538,7 +12224,7 @@
           </mc:Choice>
           <mc:Fallback>
             <w:pict>
-              <v:group w14:anchorId="6A74A0B9" id="组合 2" o:spid="_x0000_s1065" style="position:absolute;margin-left:-4.45pt;margin-top:175.4pt;width:533.85pt;height:22.3pt;z-index:251609088" coordsize="67801,2832" o:gfxdata="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">
+              <v:group w14:anchorId="6A74A0B9" id="组合 2" o:spid="_x0000_s1065" style="position:absolute;margin-left:-4.45pt;margin-top:175.4pt;width:533.85pt;height:22.3pt;z-index:251650048" coordsize="67801,2832" o:gfxdata="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">
                 <v:group id="组合 81" o:spid="_x0000_s1066" style="position:absolute;width:12564;height:2832" coordorigin="" coordsize="12557,3936" o:gfxdata="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">
                   <o:lock v:ext="edit" aspectratio="t"/>
                   <v:shape id="任意多边形 2" o:spid="_x0000_s1067" style="position:absolute;width:12557;height:2876;visibility:visible;mso-wrap-style:square;v-text-anchor:middle" coordsize="1406296,288031" o:spt="100" o:gfxdata="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" adj="-11796480,,5400" path="m1093154,r77999,l1406296,288031r-77999,l1093154,xm1030297,r39620,l1305060,288031r-39620,l1030297,xm,l1007060,r235143,288031l,288031,,xe" fillcolor="#4e7282" stroked="f">
@@ -14100,6 +13786,10 @@
 </file>
 
 <file path=customXml/item1.xml><?xml version="1.0" encoding="utf-8"?>
+<b:Sources xmlns:b="http://schemas.openxmlformats.org/officeDocument/2006/bibliography" xmlns="http://schemas.openxmlformats.org/officeDocument/2006/bibliography" SelectedStyle="\APASixthEditionOfficeOnline.xsl" StyleName="APA" Version="6"/>
+</file>
+
+<file path=customXml/item2.xml><?xml version="1.0" encoding="utf-8"?>
 <s:customData xmlns="http://www.wps.cn/officeDocument/2013/wpsCustomData" xmlns:s="http://www.wps.cn/officeDocument/2013/wpsCustomData">
   <customSectProps>
     <customSectPr/>
@@ -14110,22 +13800,18 @@
 </s:customData>
 </file>
 
-<file path=customXml/item2.xml><?xml version="1.0" encoding="utf-8"?>
-<b:Sources xmlns:b="http://schemas.openxmlformats.org/officeDocument/2006/bibliography" xmlns="http://schemas.openxmlformats.org/officeDocument/2006/bibliography" SelectedStyle="\APASixthEditionOfficeOnline.xsl" StyleName="APA" Version="6"/>
+<file path=customXml/itemProps1.xml><?xml version="1.0" encoding="utf-8"?>
+<ds:datastoreItem xmlns:ds="http://schemas.openxmlformats.org/officeDocument/2006/customXml" ds:itemID="{3F4B14F5-A575-4D9E-860B-34373887D715}">
+  <ds:schemaRefs>
+    <ds:schemaRef ds:uri="http://schemas.openxmlformats.org/officeDocument/2006/bibliography"/>
+  </ds:schemaRefs>
+</ds:datastoreItem>
 </file>
 
-<file path=customXml/itemProps1.xml><?xml version="1.0" encoding="utf-8"?>
+<file path=customXml/itemProps2.xml><?xml version="1.0" encoding="utf-8"?>
 <ds:datastoreItem xmlns:ds="http://schemas.openxmlformats.org/officeDocument/2006/customXml" ds:itemID="{B1977F7D-205B-4081-913C-38D41E755F92}">
   <ds:schemaRefs>
     <ds:schemaRef ds:uri="http://www.wps.cn/officeDocument/2013/wpsCustomData"/>
   </ds:schemaRefs>
 </ds:datastoreItem>
-</file>
-
-<file path=customXml/itemProps2.xml><?xml version="1.0" encoding="utf-8"?>
-<ds:datastoreItem xmlns:ds="http://schemas.openxmlformats.org/officeDocument/2006/customXml" ds:itemID="{3F4B14F5-A575-4D9E-860B-34373887D715}">
-  <ds:schemaRefs>
-    <ds:schemaRef ds:uri="http://schemas.openxmlformats.org/officeDocument/2006/bibliography"/>
-  </ds:schemaRefs>
-</ds:datastoreItem>
 </file>